--- a/doc/SearchAThing.Sci - Requisites.docx
+++ b/doc/SearchAThing.Sci - Requisites.docx
@@ -1383,7 +1383,25 @@
         <w:rPr>
           <w:lang w:val="en-US"/>
         </w:rPr>
-        <w:t>In order to establish correctness of comparisons operators in our Net library we need to consider a tolerance that let us to consider equals two different numerical values when this difference not exceed the tolerance associated with the measure.</w:t>
+        <w:t xml:space="preserve">In order to establish </w:t>
+      </w:r>
+      <w:r>
+        <w:rPr>
+          <w:lang w:val="en-US"/>
+        </w:rPr>
+        <w:t xml:space="preserve">effectiveness in test </w:t>
+      </w:r>
+      <w:r>
+        <w:rPr>
+          <w:lang w:val="en-US"/>
+        </w:rPr>
+        <w:t>operators we need to consider a tolerance that let us to consider equals two different numerical values when this difference not exceed the tolera</w:t>
+      </w:r>
+      <w:r>
+        <w:rPr>
+          <w:lang w:val="en-US"/>
+        </w:rPr>
+        <w:t>nce associated with the measure.</w:t>
       </w:r>
     </w:p>
     <w:p>
@@ -1452,7 +1470,34 @@
         <w:rPr>
           <w:lang w:val="en-US"/>
         </w:rPr>
-        <w:t>. Another thing to note is that the measure unit itself not contains additional errors: for example the length 10mm can contains error for the measure instrument for example +/- 0.1mm but the “mm” itself not add other errors in the measure cause that sample exists in the real and “should” be immutab</w:t>
+        <w:t>.</w:t>
+      </w:r>
+    </w:p>
+    <w:p>
+      <w:pPr>
+        <w:rPr>
+          <w:lang w:val="en-US"/>
+        </w:rPr>
+      </w:pPr>
+      <w:r>
+        <w:rPr>
+          <w:lang w:val="en-US"/>
+        </w:rPr>
+        <w:t xml:space="preserve">Another thing to note is that the measure unit itself not contains additional errors: for </w:t>
+      </w:r>
+      <w:proofErr w:type="gramStart"/>
+      <w:r>
+        <w:rPr>
+          <w:lang w:val="en-US"/>
+        </w:rPr>
+        <w:t>example</w:t>
+      </w:r>
+      <w:proofErr w:type="gramEnd"/>
+      <w:r>
+        <w:rPr>
+          <w:lang w:val="en-US"/>
+        </w:rPr>
+        <w:t xml:space="preserve"> the length 10mm can contains error for the measure instrument for example +/- 0.1mm but the “mm” itself not add other errors in the measure cause that sample exists in the real and “should” be immutab</w:t>
       </w:r>
       <w:r>
         <w:rPr>
@@ -1485,7 +1530,25 @@
         <w:rPr>
           <w:lang w:val="en-US"/>
         </w:rPr>
-        <w:t xml:space="preserve"> Answer, error propagates.</w:t>
+        <w:t xml:space="preserve"> </w:t>
+      </w:r>
+      <w:r>
+        <w:rPr>
+          <w:lang w:val="en-US"/>
+        </w:rPr>
+        <w:t>error</w:t>
+      </w:r>
+      <w:r>
+        <w:rPr>
+          <w:lang w:val="en-US"/>
+        </w:rPr>
+        <w:t>s</w:t>
+      </w:r>
+      <w:r>
+        <w:rPr>
+          <w:lang w:val="en-US"/>
+        </w:rPr>
+        <w:t xml:space="preserve"> propagates.</w:t>
       </w:r>
     </w:p>
     <w:p>
@@ -1605,6 +1668,7 @@
       </w:pPr>
       <w:r>
         <w:rPr>
+          <w:u w:val="single"/>
           <w:lang w:val="en-US"/>
         </w:rPr>
         <w:t>Note</w:t>
@@ -1640,11 +1704,51 @@
         </w:rPr>
         <w:t>execution.</w:t>
       </w:r>
-      <w:r>
-        <w:rPr>
-          <w:lang w:val="en-US"/>
-        </w:rPr>
-        <w:t xml:space="preserve"> This is a limitation in absolute terms but we’ll consider a global tolerance for</w:t>
+    </w:p>
+    <w:p>
+      <w:pPr>
+        <w:rPr>
+          <w:lang w:val="en-US"/>
+        </w:rPr>
+      </w:pPr>
+      <w:r>
+        <w:rPr>
+          <w:lang w:val="en-US"/>
+        </w:rPr>
+        <w:t>All object operations that involves comparing of measurement will request as first argument the tolerance, for other operation such as vector sum for example there isn’t need for that and the operation will be done using maximum resolution available by the double primitive type.</w:t>
+      </w:r>
+    </w:p>
+    <w:p>
+      <w:pPr>
+        <w:pStyle w:val="Heading2"/>
+        <w:rPr>
+          <w:lang w:val="en-US"/>
+        </w:rPr>
+      </w:pPr>
+      <w:r>
+        <w:rPr>
+          <w:lang w:val="en-US"/>
+        </w:rPr>
+        <w:t>Measure unit domain</w:t>
+      </w:r>
+    </w:p>
+    <w:p>
+      <w:pPr>
+        <w:rPr>
+          <w:lang w:val="en-US"/>
+        </w:rPr>
+      </w:pPr>
+      <w:r>
+        <w:rPr>
+          <w:lang w:val="en-US"/>
+        </w:rPr>
+        <w:t xml:space="preserve">In order to maintain efficiency </w:t>
+      </w:r>
+      <w:r>
+        <w:rPr>
+          <w:lang w:val="en-US"/>
+        </w:rPr>
+        <w:t>and speed in code execution</w:t>
       </w:r>
       <w:r>
         <w:rPr>
@@ -1656,62 +1760,157 @@
         <w:rPr>
           <w:lang w:val="en-US"/>
         </w:rPr>
-        <w:t xml:space="preserve">each reference measure unit. For example in a certain application domain we can say that our length reference measure [mm] has a tolerance of 0.1 [mm] or that our force reference measure [N] has a tolerance of </w:t>
-      </w:r>
-      <w:r>
-        <w:rPr>
-          <w:lang w:val="en-US"/>
-        </w:rPr>
-        <w:t xml:space="preserve">1e-3 [N]. </w:t>
-      </w:r>
-      <w:r>
-        <w:rPr>
-          <w:lang w:val="en-US"/>
-        </w:rPr>
-        <w:t xml:space="preserve">In short </w:t>
-      </w:r>
-      <w:r>
-        <w:rPr>
-          <w:lang w:val="en-US"/>
-        </w:rPr>
-        <w:t xml:space="preserve">more operations will be done with these measurements </w:t>
-      </w:r>
-      <w:r>
-        <w:rPr>
-          <w:lang w:val="en-US"/>
-        </w:rPr>
-        <w:t xml:space="preserve">without considering the correct error propagation but a fixed one and more </w:t>
-      </w:r>
-      <w:r>
-        <w:rPr>
-          <w:lang w:val="en-US"/>
-        </w:rPr>
-        <w:t>underestimated value of the real propagated error</w:t>
-      </w:r>
-      <w:r>
-        <w:rPr>
-          <w:lang w:val="en-US"/>
-        </w:rPr>
-        <w:t xml:space="preserve"> results</w:t>
-      </w:r>
-      <w:r>
-        <w:rPr>
-          <w:lang w:val="en-US"/>
-        </w:rPr>
-        <w:t>. Depending on the type of application that can be irrelevant or fatal.</w:t>
-      </w:r>
-    </w:p>
-    <w:p>
-      <w:pPr>
-        <w:rPr>
-          <w:lang w:val="en-US"/>
-        </w:rPr>
-      </w:pPr>
-      <w:r>
-        <w:rPr>
-          <w:lang w:val="en-US"/>
-        </w:rPr>
-        <w:t>We’ll specify the tolerance only for one measure unit for each different physical quantity while the tolerance of other N-1 measure unit for each one will be computed as scalar through the conversion factor of the measure unit itself. For example if we states that our [mm] reference measure unit has a tolerance of 0.1 [mm] the consequent tolerance for the [m] will be 0.1 * (1e-3 [m]) = 1e-4 [m].</w:t>
+        <w:t>in the inner algorithm of our program we can avoid to bring back the measure unit using a math</w:t>
+      </w:r>
+      <w:r>
+        <w:rPr>
+          <w:lang w:val="en-US"/>
+        </w:rPr>
+        <w:t xml:space="preserve"> </w:t>
+      </w:r>
+      <w:r>
+        <w:rPr>
+          <w:lang w:val="en-US"/>
+        </w:rPr>
+        <w:t>domain that is a chosen set of default measure unit which convert to all our external measure given in other measure unit in order to do computation without a continue measure unit conversion.</w:t>
+      </w:r>
+    </w:p>
+    <w:p>
+      <w:pPr>
+        <w:rPr>
+          <w:lang w:val="en-US"/>
+        </w:rPr>
+      </w:pPr>
+      <w:r>
+        <w:rPr>
+          <w:lang w:val="en-US"/>
+        </w:rPr>
+        <w:t xml:space="preserve">In other words when a measure enter the domain it will be converted from its measure unit to a reference measure unit </w:t>
+      </w:r>
+      <w:proofErr w:type="gramStart"/>
+      <w:r>
+        <w:rPr>
+          <w:lang w:val="en-US"/>
+        </w:rPr>
+        <w:t>( domain</w:t>
+      </w:r>
+      <w:proofErr w:type="gramEnd"/>
+      <w:r>
+        <w:rPr>
+          <w:lang w:val="en-US"/>
+        </w:rPr>
+        <w:t xml:space="preserve"> reference measure unit ) and for all subsequent operations we not need to decorate that number with a measure unit because that are already defined from the domain. Measure unit domain simply is a selection of one reference measure unit for each available physical quantity.</w:t>
+      </w:r>
+    </w:p>
+    <w:p>
+      <w:pPr>
+        <w:rPr>
+          <w:lang w:val="en-US"/>
+        </w:rPr>
+      </w:pPr>
+      <w:r>
+        <w:rPr>
+          <w:lang w:val="en-US"/>
+        </w:rPr>
+        <w:t>For tolerance management, we</w:t>
+      </w:r>
+      <w:r>
+        <w:rPr>
+          <w:lang w:val="en-US"/>
+        </w:rPr>
+        <w:t xml:space="preserve">’ll specify the tolerance only for one measure unit for each different physical quantity while the tolerance of other N-1 measure unit will be computed as scalar through the conversion factor of the measure unit itself. For </w:t>
+      </w:r>
+      <w:proofErr w:type="gramStart"/>
+      <w:r>
+        <w:rPr>
+          <w:lang w:val="en-US"/>
+        </w:rPr>
+        <w:t>example</w:t>
+      </w:r>
+      <w:proofErr w:type="gramEnd"/>
+      <w:r>
+        <w:rPr>
+          <w:lang w:val="en-US"/>
+        </w:rPr>
+        <w:t xml:space="preserve"> if we states that our [mm] reference measure unit has a tolerance of 0.1 [mm] the consequent tolerance for the [m] will be 0.1 * (1e-3 [m]) = 1e-4 [m].</w:t>
+      </w:r>
+    </w:p>
+    <w:p>
+      <w:pPr>
+        <w:rPr>
+          <w:lang w:val="en-US"/>
+        </w:rPr>
+      </w:pPr>
+      <w:r>
+        <w:rPr>
+          <w:lang w:val="en-US"/>
+        </w:rPr>
+        <w:t xml:space="preserve">When we want to keep track of an associated measure unit, for example coming from a GUI where the user inserted a specific measure unit, we’ll keep track of that by encapsulating this additional information in a specific </w:t>
+      </w:r>
+      <w:proofErr w:type="spellStart"/>
+      <w:r>
+        <w:rPr>
+          <w:lang w:val="en-US"/>
+        </w:rPr>
+        <w:t>value+mu</w:t>
+      </w:r>
+      <w:proofErr w:type="spellEnd"/>
+      <w:r>
+        <w:rPr>
+          <w:lang w:val="en-US"/>
+        </w:rPr>
+        <w:t xml:space="preserve"> object</w:t>
+      </w:r>
+      <w:r>
+        <w:rPr>
+          <w:lang w:val="en-US"/>
+        </w:rPr>
+        <w:t xml:space="preserve"> (Measure)</w:t>
+      </w:r>
+      <w:r>
+        <w:rPr>
+          <w:lang w:val="en-US"/>
+        </w:rPr>
+        <w:t xml:space="preserve">. But when we pass these measure to the domain-inside functions we’ll convert </w:t>
+      </w:r>
+      <w:r>
+        <w:rPr>
+          <w:lang w:val="en-US"/>
+        </w:rPr>
+        <w:lastRenderedPageBreak/>
+        <w:t>these to the domain reference measure unit resulting in a number (double) with implicit domain measure unit associated.</w:t>
+      </w:r>
+      <w:r>
+        <w:rPr>
+          <w:lang w:val="en-US"/>
+        </w:rPr>
+        <w:t xml:space="preserve"> </w:t>
+      </w:r>
+      <w:r>
+        <w:rPr>
+          <w:lang w:val="en-US"/>
+        </w:rPr>
+        <w:t>In order to allow the developer to customize its own preferred Measure Unit Domain we’ll need to keep track of the list of domain reference measure unit used in every serialized data file</w:t>
+      </w:r>
+      <w:r>
+        <w:rPr>
+          <w:lang w:val="en-US"/>
+        </w:rPr>
+        <w:t>.</w:t>
+      </w:r>
+    </w:p>
+    <w:p>
+      <w:pPr>
+        <w:pStyle w:val="Heading1"/>
+        <w:rPr>
+          <w:lang w:val="en-US"/>
+        </w:rPr>
+      </w:pPr>
+      <w:r>
+        <w:rPr>
+          <w:lang w:val="en-US"/>
+        </w:rPr>
+        <w:t>Types</w:t>
       </w:r>
     </w:p>
     <w:p>
@@ -1725,399 +1924,31 @@
         <w:rPr>
           <w:lang w:val="en-US"/>
         </w:rPr>
-        <w:t>Measure unit domain</w:t>
-      </w:r>
-    </w:p>
-    <w:p>
-      <w:pPr>
-        <w:rPr>
-          <w:lang w:val="en-US"/>
-        </w:rPr>
-      </w:pPr>
-      <w:r>
-        <w:rPr>
-          <w:lang w:val="en-US"/>
-        </w:rPr>
-        <w:t xml:space="preserve">In order to maintain efficiency </w:t>
-      </w:r>
-      <w:r>
-        <w:rPr>
-          <w:lang w:val="en-US"/>
-        </w:rPr>
-        <w:t>and speed in code execution</w:t>
-      </w:r>
-      <w:r>
-        <w:rPr>
-          <w:lang w:val="en-US"/>
-        </w:rPr>
-        <w:t xml:space="preserve"> this library implementation express measurement</w:t>
-      </w:r>
-      <w:r>
-        <w:rPr>
-          <w:lang w:val="en-US"/>
-        </w:rPr>
-        <w:t>s</w:t>
-      </w:r>
-      <w:r>
-        <w:rPr>
-          <w:lang w:val="en-US"/>
-        </w:rPr>
-        <w:t xml:space="preserve"> of a physical quantity without explicitly associate a measure unit. This behavior I </w:t>
-      </w:r>
-      <w:r>
-        <w:rPr>
-          <w:lang w:val="en-US"/>
-        </w:rPr>
-        <w:t xml:space="preserve">refer as </w:t>
-      </w:r>
-      <w:r>
-        <w:rPr>
-          <w:lang w:val="en-US"/>
-        </w:rPr>
-        <w:t>measure unit</w:t>
-      </w:r>
-      <w:r>
-        <w:rPr>
-          <w:lang w:val="en-US"/>
-        </w:rPr>
-        <w:t xml:space="preserve"> domain</w:t>
-      </w:r>
-      <w:r>
-        <w:rPr>
-          <w:lang w:val="en-US"/>
-        </w:rPr>
-        <w:t>. In other words when a measure enter the domain it will be converted from its measure unit to a reference measure unit</w:t>
-      </w:r>
-      <w:r>
-        <w:rPr>
-          <w:lang w:val="en-US"/>
-        </w:rPr>
-        <w:t xml:space="preserve"> ( domain reference measure unit )</w:t>
-      </w:r>
-      <w:r>
-        <w:rPr>
-          <w:lang w:val="en-US"/>
-        </w:rPr>
-        <w:t xml:space="preserve"> and for all subsequent operations we not need </w:t>
-      </w:r>
-      <w:r>
-        <w:rPr>
-          <w:lang w:val="en-US"/>
-        </w:rPr>
-        <w:t>to decorate that number with a measure unit because that are already defined from the domain.</w:t>
-      </w:r>
-      <w:r>
-        <w:rPr>
-          <w:lang w:val="en-US"/>
-        </w:rPr>
-        <w:t xml:space="preserve"> Measure unit domain simply is a selection of one reference measure unit for each available physical quantity.</w:t>
-      </w:r>
-    </w:p>
-    <w:p>
-      <w:pPr>
-        <w:rPr>
-          <w:lang w:val="en-US"/>
-        </w:rPr>
-      </w:pPr>
-      <w:r>
-        <w:rPr>
-          <w:lang w:val="en-US"/>
-        </w:rPr>
-        <w:t>As an example follow function compute distance between two 3d points:</w:t>
-      </w:r>
-    </w:p>
-    <w:p>
-      <w:pPr>
-        <w:rPr>
-          <w:rFonts w:ascii="Courier New" w:hAnsi="Courier New" w:cs="Courier New"/>
-          <w:sz w:val="16"/>
-          <w:lang w:val="en-US"/>
-        </w:rPr>
-      </w:pPr>
-      <w:r>
-        <w:rPr>
-          <w:rFonts w:ascii="Courier New" w:hAnsi="Courier New" w:cs="Courier New"/>
-          <w:sz w:val="16"/>
-          <w:lang w:val="en-US"/>
-        </w:rPr>
-        <w:t xml:space="preserve">double </w:t>
+        <w:t>2D and 3D specifics</w:t>
+      </w:r>
+    </w:p>
+    <w:p>
+      <w:pPr>
+        <w:rPr>
+          <w:lang w:val="en-US"/>
+        </w:rPr>
+      </w:pPr>
+      <w:r>
+        <w:rPr>
+          <w:lang w:val="en-US"/>
+        </w:rPr>
+        <w:t xml:space="preserve">Working with a set of 3D points which measure all the same distance from a given plane appears like we are working with 2D points ( for example p1=(10,12,5) and p2=(30,33,5) and p3=(3,4,5) are three 3d points all within the plane </w:t>
       </w:r>
       <w:proofErr w:type="spellStart"/>
       <w:r>
         <w:rPr>
-          <w:rFonts w:ascii="Courier New" w:hAnsi="Courier New" w:cs="Courier New"/>
-          <w:sz w:val="16"/>
-          <w:lang w:val="en-US"/>
-        </w:rPr>
-        <w:t>Dst</w:t>
+          <w:lang w:val="en-US"/>
+        </w:rPr>
+        <w:t>xy</w:t>
       </w:r>
       <w:proofErr w:type="spellEnd"/>
       <w:r>
         <w:rPr>
-          <w:rFonts w:ascii="Courier New" w:hAnsi="Courier New" w:cs="Courier New"/>
-          <w:sz w:val="16"/>
-          <w:lang w:val="en-US"/>
-        </w:rPr>
-        <w:t xml:space="preserve">(Vector3D a, Vector3D b) { return </w:t>
-      </w:r>
-      <w:proofErr w:type="spellStart"/>
-      <w:r>
-        <w:rPr>
-          <w:rFonts w:ascii="Courier New" w:hAnsi="Courier New" w:cs="Courier New"/>
-          <w:sz w:val="16"/>
-          <w:lang w:val="en-US"/>
-        </w:rPr>
-        <w:t>Sqrt</w:t>
-      </w:r>
-      <w:proofErr w:type="spellEnd"/>
-      <w:r>
-        <w:rPr>
-          <w:rFonts w:ascii="Courier New" w:hAnsi="Courier New" w:cs="Courier New"/>
-          <w:sz w:val="16"/>
-          <w:lang w:val="en-US"/>
-        </w:rPr>
-        <w:t>(Pow(b.x-a.x,2)+Pow(b.y-a.y,2)+Pow(b.z-a.z,2)); }</w:t>
-      </w:r>
-    </w:p>
-    <w:p>
-      <w:pPr>
-        <w:rPr>
-          <w:lang w:val="en-US"/>
-        </w:rPr>
-      </w:pPr>
-      <w:r>
-        <w:rPr>
-          <w:lang w:val="en-US"/>
-        </w:rPr>
-        <w:t>we’ll think to a.{</w:t>
-      </w:r>
-      <w:proofErr w:type="spellStart"/>
-      <w:r>
-        <w:rPr>
-          <w:lang w:val="en-US"/>
-        </w:rPr>
-        <w:t>x,y,z</w:t>
-      </w:r>
-      <w:proofErr w:type="spellEnd"/>
-      <w:r>
-        <w:rPr>
-          <w:lang w:val="en-US"/>
-        </w:rPr>
-        <w:t>} and b.{</w:t>
-      </w:r>
-      <w:proofErr w:type="spellStart"/>
-      <w:r>
-        <w:rPr>
-          <w:lang w:val="en-US"/>
-        </w:rPr>
-        <w:t>x,y,z</w:t>
-      </w:r>
-      <w:proofErr w:type="spellEnd"/>
-      <w:r>
-        <w:rPr>
-          <w:lang w:val="en-US"/>
-        </w:rPr>
-        <w:t xml:space="preserve">} and the result of </w:t>
-      </w:r>
-      <w:proofErr w:type="spellStart"/>
-      <w:r>
-        <w:rPr>
-          <w:lang w:val="en-US"/>
-        </w:rPr>
-        <w:t>Dst</w:t>
-      </w:r>
-      <w:proofErr w:type="spellEnd"/>
-      <w:r>
-        <w:rPr>
-          <w:lang w:val="en-US"/>
-        </w:rPr>
-        <w:t>() function as measurements with homogeneous measure unit equals to the domain reference measure unit ( for example [mm] ).</w:t>
-      </w:r>
-    </w:p>
-    <w:p>
-      <w:pPr>
-        <w:rPr>
-          <w:lang w:val="en-US"/>
-        </w:rPr>
-      </w:pPr>
-      <w:r>
-        <w:rPr>
-          <w:lang w:val="en-US"/>
-        </w:rPr>
-        <w:lastRenderedPageBreak/>
-        <w:t xml:space="preserve">When we want to keep track of an associated measure unit, for example coming from a GUI where the user inserted a specific measure unit, we’ll keep track of that by encapsulating this additional information in a specific </w:t>
-      </w:r>
-      <w:proofErr w:type="spellStart"/>
-      <w:r>
-        <w:rPr>
-          <w:lang w:val="en-US"/>
-        </w:rPr>
-        <w:t>value+mu</w:t>
-      </w:r>
-      <w:proofErr w:type="spellEnd"/>
-      <w:r>
-        <w:rPr>
-          <w:lang w:val="en-US"/>
-        </w:rPr>
-        <w:t xml:space="preserve"> object. But when we pass these measure to the domain-inside functions we’ll convert these to the domain reference measure unit resulting in a number (double) with implicit domain measure unit associated.</w:t>
-      </w:r>
-    </w:p>
-    <w:p>
-      <w:pPr>
-        <w:rPr>
-          <w:lang w:val="en-US"/>
-        </w:rPr>
-      </w:pPr>
-      <w:r>
-        <w:rPr>
-          <w:lang w:val="en-US"/>
-        </w:rPr>
-        <w:t>In order to allow the developer to customize its own preferred Measure Unit Domain we’ll need to keep track of the list of domain reference measure unit used in every serialized data file</w:t>
-      </w:r>
-      <w:r>
-        <w:rPr>
-          <w:lang w:val="en-US"/>
-        </w:rPr>
-        <w:t>.</w:t>
-      </w:r>
-    </w:p>
-    <w:p>
-      <w:pPr>
-        <w:pStyle w:val="Heading1"/>
-        <w:rPr>
-          <w:lang w:val="en-US"/>
-        </w:rPr>
-      </w:pPr>
-      <w:r>
-        <w:rPr>
-          <w:lang w:val="en-US"/>
-        </w:rPr>
-        <w:t>Linear algebra</w:t>
-      </w:r>
-    </w:p>
-    <w:p>
-      <w:pPr>
-        <w:rPr>
-          <w:lang w:val="en-US"/>
-        </w:rPr>
-      </w:pPr>
-      <w:r>
-        <w:rPr>
-          <w:lang w:val="en-US"/>
-        </w:rPr>
-        <w:t xml:space="preserve">Linear algebra methods can extensively </w:t>
-      </w:r>
-      <w:proofErr w:type="spellStart"/>
-      <w:proofErr w:type="gramStart"/>
-      <w:r>
-        <w:rPr>
-          <w:lang w:val="en-US"/>
-        </w:rPr>
-        <w:t>used</w:t>
-      </w:r>
-      <w:proofErr w:type="spellEnd"/>
-      <w:proofErr w:type="gramEnd"/>
-      <w:r>
-        <w:rPr>
-          <w:lang w:val="en-US"/>
-        </w:rPr>
-        <w:t xml:space="preserve"> to solve many geometric problems like for example find the intersection between lines and/or planes; In this implementation we’ll not use a generic approach when solving linear system of equations because that will results in a slower computation of 2d, 3d system of equations.</w:t>
-      </w:r>
-      <w:r>
-        <w:rPr>
-          <w:lang w:val="en-US"/>
-        </w:rPr>
-        <w:t xml:space="preserve"> </w:t>
-      </w:r>
-      <w:r>
-        <w:rPr>
-          <w:lang w:val="en-US"/>
-        </w:rPr>
-        <w:t xml:space="preserve">In </w:t>
-      </w:r>
-      <w:proofErr w:type="gramStart"/>
-      <w:r>
-        <w:rPr>
-          <w:lang w:val="en-US"/>
-        </w:rPr>
-        <w:t>fact</w:t>
-      </w:r>
-      <w:proofErr w:type="gramEnd"/>
-      <w:r>
-        <w:rPr>
-          <w:lang w:val="en-US"/>
-        </w:rPr>
-        <w:t xml:space="preserve"> a general approach to solve n-dimensional linear equation systems imply to factorize the correspondent matrix (LU decomposition) where for simple </w:t>
-      </w:r>
-      <w:r>
-        <w:rPr>
-          <w:lang w:val="en-US"/>
-        </w:rPr>
-        <w:t xml:space="preserve">2d, 3d processing </w:t>
-      </w:r>
-      <w:r>
-        <w:rPr>
-          <w:lang w:val="en-US"/>
-        </w:rPr>
-        <w:t xml:space="preserve">direct formula </w:t>
-      </w:r>
-      <w:r>
-        <w:rPr>
-          <w:lang w:val="en-US"/>
-        </w:rPr>
-        <w:t>approach is preferred.</w:t>
-      </w:r>
-    </w:p>
-    <w:p>
-      <w:pPr>
-        <w:pStyle w:val="Heading1"/>
-        <w:rPr>
-          <w:lang w:val="en-US"/>
-        </w:rPr>
-      </w:pPr>
-      <w:r>
-        <w:rPr>
-          <w:lang w:val="en-US"/>
-        </w:rPr>
-        <w:t>Types</w:t>
-      </w:r>
-    </w:p>
-    <w:p>
-      <w:pPr>
-        <w:pStyle w:val="Heading2"/>
-        <w:rPr>
-          <w:lang w:val="en-US"/>
-        </w:rPr>
-      </w:pPr>
-      <w:r>
-        <w:rPr>
-          <w:lang w:val="en-US"/>
-        </w:rPr>
-        <w:t>2D and 3D specifics</w:t>
-      </w:r>
-    </w:p>
-    <w:p>
-      <w:pPr>
-        <w:rPr>
-          <w:lang w:val="en-US"/>
-        </w:rPr>
-      </w:pPr>
-      <w:r>
-        <w:rPr>
-          <w:lang w:val="en-US"/>
-        </w:rPr>
-        <w:t xml:space="preserve">Working with a set of 3D points which measure all the same distance from a given plane appears like we are working with 2D points ( for example p1=(10,12,5) and p2=(30,33,5) and p3=(3,4,5) are three 3d points all within the plane </w:t>
-      </w:r>
-      <w:proofErr w:type="spellStart"/>
-      <w:r>
-        <w:rPr>
-          <w:lang w:val="en-US"/>
-        </w:rPr>
-        <w:t>xy</w:t>
-      </w:r>
-      <w:proofErr w:type="spellEnd"/>
-      <w:r>
-        <w:rPr>
           <w:lang w:val="en-US"/>
         </w:rPr>
         <w:t xml:space="preserve"> at height z=5 ). From this point of view we can implement 3D points processing algorithm and use them to process our points as 2D simply preconditioning these points with the same Z ( for example z=0 ).</w:t>
@@ -2133,56 +1964,7 @@
         <w:rPr>
           <w:lang w:val="en-US"/>
         </w:rPr>
-        <w:t>But there are some important and useful functions to implement for the 2D</w:t>
-      </w:r>
-      <w:r>
-        <w:rPr>
-          <w:lang w:val="en-US"/>
-        </w:rPr>
-        <w:t xml:space="preserve"> (</w:t>
-      </w:r>
-      <w:proofErr w:type="spellStart"/>
-      <w:r>
-        <w:rPr>
-          <w:lang w:val="en-US"/>
-        </w:rPr>
-        <w:t>cfr</w:t>
-      </w:r>
-      <w:proofErr w:type="spellEnd"/>
-      <w:r>
-        <w:rPr>
-          <w:lang w:val="en-US"/>
-        </w:rPr>
-        <w:t xml:space="preserve"> example </w:t>
-      </w:r>
-      <w:hyperlink r:id="rId5" w:history="1">
-        <w:r>
-          <w:rPr>
-            <w:rStyle w:val="Hyperlink"/>
-            <w:lang w:val="en-US"/>
-          </w:rPr>
-          <w:t>https://en.wikipedia.org/wiki/Point_in_polygon</w:t>
-        </w:r>
-      </w:hyperlink>
-      <w:r>
-        <w:rPr>
-          <w:lang w:val="en-US"/>
-        </w:rPr>
-        <w:t xml:space="preserve"> ) where use of classes that handles third coordinate may results in unnecessary storage and incompleteness of prerequisites </w:t>
-      </w:r>
-      <w:proofErr w:type="gramStart"/>
-      <w:r>
-        <w:rPr>
-          <w:lang w:val="en-US"/>
-        </w:rPr>
-        <w:t>( all</w:t>
-      </w:r>
-      <w:proofErr w:type="gramEnd"/>
-      <w:r>
-        <w:rPr>
-          <w:lang w:val="en-US"/>
-        </w:rPr>
-        <w:t xml:space="preserve"> points on the same plane ) for those an assert checking slow down the processing itself. For these considerations we’ll implement specific types and algorithm for 2d and separately for 3d.</w:t>
+        <w:t>As actual implementation 2D points are managed using Vector3D and algorithms involved in 2-d processing simply not consider the third coordinate.</w:t>
       </w:r>
     </w:p>
     <w:p>
@@ -2752,14 +2534,7 @@
         <w:rPr>
           <w:lang w:val="en-US"/>
         </w:rPr>
-        <w:t xml:space="preserve">will </w:t>
-      </w:r>
-      <w:r>
-        <w:rPr>
-          <w:lang w:val="en-US"/>
-        </w:rPr>
-        <w:lastRenderedPageBreak/>
-        <w:t xml:space="preserve">be treated by </w:t>
+        <w:t xml:space="preserve">will be treated by </w:t>
       </w:r>
       <w:r>
         <w:rPr>
@@ -2947,44 +2722,251 @@
       </w:pPr>
       <w:r>
         <w:rPr>
+          <w:lang w:val="en-US"/>
+        </w:rPr>
+        <w:t xml:space="preserve">A </w:t>
+      </w:r>
+      <w:r>
+        <w:rPr>
+          <w:lang w:val="en-US"/>
+        </w:rPr>
+        <w:t xml:space="preserve">3d </w:t>
+      </w:r>
+      <w:r>
+        <w:rPr>
           <w:b/>
           <w:lang w:val="en-US"/>
         </w:rPr>
-        <w:t>Plane</w:t>
-      </w:r>
-      <w:r>
-        <w:rPr>
-          <w:lang w:val="en-US"/>
-        </w:rPr>
-        <w:t xml:space="preserve"> type is a triple of points (or vector) where we store in one the Origin, and in the other two the </w:t>
+        <w:t>coordinate syste</w:t>
+      </w:r>
+      <w:r>
+        <w:rPr>
+          <w:b/>
+          <w:lang w:val="en-US"/>
+        </w:rPr>
+        <w:t>m</w:t>
+      </w:r>
+      <w:r>
+        <w:rPr>
+          <w:lang w:val="en-US"/>
+        </w:rPr>
+        <w:t xml:space="preserve"> </w:t>
+      </w:r>
+      <w:r>
+        <w:rPr>
+          <w:lang w:val="en-US"/>
+        </w:rPr>
+        <w:t xml:space="preserve">can be constructed in </w:t>
+      </w:r>
+      <w:r>
+        <w:rPr>
+          <w:lang w:val="en-US"/>
+        </w:rPr>
+        <w:t>follow ways</w:t>
+      </w:r>
+      <w:r>
+        <w:rPr>
+          <w:lang w:val="en-US"/>
+        </w:rPr>
+        <w:t>:</w:t>
+      </w:r>
+    </w:p>
+    <w:p>
+      <w:pPr>
+        <w:pStyle w:val="ListParagraph"/>
+        <w:numPr>
+          <w:ilvl w:val="1"/>
+          <w:numId w:val="4"/>
+        </w:numPr>
+        <w:rPr>
+          <w:lang w:val="en-US"/>
+        </w:rPr>
+      </w:pPr>
+      <w:r>
+        <w:rPr>
+          <w:lang w:val="en-US"/>
+        </w:rPr>
+        <w:t xml:space="preserve">to construct a 3d coordinate system we need at least one origin point O, and two </w:t>
       </w:r>
       <w:proofErr w:type="spellStart"/>
       <w:r>
         <w:rPr>
           <w:lang w:val="en-US"/>
         </w:rPr>
-        <w:t>XAxis</w:t>
+        <w:t>non parallel</w:t>
       </w:r>
       <w:proofErr w:type="spellEnd"/>
       <w:r>
         <w:rPr>
           <w:lang w:val="en-US"/>
         </w:rPr>
-        <w:t xml:space="preserve"> and </w:t>
+        <w:t xml:space="preserve"> direction vectors</w:t>
+      </w:r>
+    </w:p>
+    <w:p>
+      <w:pPr>
+        <w:pStyle w:val="ListParagraph"/>
+        <w:numPr>
+          <w:ilvl w:val="1"/>
+          <w:numId w:val="4"/>
+        </w:numPr>
+        <w:rPr>
+          <w:lang w:val="en-US"/>
+        </w:rPr>
+      </w:pPr>
+      <w:r>
+        <w:rPr>
+          <w:lang w:val="en-US"/>
+        </w:rPr>
+        <w:t xml:space="preserve">in the initialization process of the coordinate system the given </w:t>
       </w:r>
       <w:proofErr w:type="spellStart"/>
       <w:r>
         <w:rPr>
           <w:lang w:val="en-US"/>
         </w:rPr>
-        <w:t>YAxis</w:t>
+        <w:t>vx</w:t>
       </w:r>
       <w:proofErr w:type="spellEnd"/>
       <w:r>
         <w:rPr>
           <w:lang w:val="en-US"/>
         </w:rPr>
-        <w:t xml:space="preserve"> directions respectively.</w:t>
+        <w:t xml:space="preserve">, </w:t>
+      </w:r>
+      <w:proofErr w:type="spellStart"/>
+      <w:r>
+        <w:rPr>
+          <w:lang w:val="en-US"/>
+        </w:rPr>
+        <w:t>vy</w:t>
+      </w:r>
+      <w:proofErr w:type="spellEnd"/>
+      <w:r>
+        <w:rPr>
+          <w:lang w:val="en-US"/>
+        </w:rPr>
+        <w:t xml:space="preserve"> plane vector will be </w:t>
+      </w:r>
+      <w:proofErr w:type="spellStart"/>
+      <w:r>
+        <w:rPr>
+          <w:lang w:val="en-US"/>
+        </w:rPr>
+        <w:t>ortho</w:t>
+      </w:r>
+      <w:proofErr w:type="spellEnd"/>
+      <w:r>
+        <w:rPr>
+          <w:lang w:val="en-US"/>
+        </w:rPr>
+        <w:t xml:space="preserve">-normalized in a way such that </w:t>
+      </w:r>
+      <w:proofErr w:type="spellStart"/>
+      <w:r>
+        <w:rPr>
+          <w:lang w:val="en-US"/>
+        </w:rPr>
+        <w:t>vx</w:t>
+      </w:r>
+      <w:proofErr w:type="spellEnd"/>
+      <w:r>
+        <w:rPr>
+          <w:lang w:val="en-US"/>
+        </w:rPr>
+        <w:t xml:space="preserve"> will be perpendicular to </w:t>
+      </w:r>
+      <w:proofErr w:type="spellStart"/>
+      <w:r>
+        <w:rPr>
+          <w:lang w:val="en-US"/>
+        </w:rPr>
+        <w:t>vy</w:t>
+      </w:r>
+      <w:proofErr w:type="spellEnd"/>
+      <w:r>
+        <w:rPr>
+          <w:lang w:val="en-US"/>
+        </w:rPr>
+        <w:t xml:space="preserve"> modifying eventually </w:t>
+      </w:r>
+      <w:proofErr w:type="spellStart"/>
+      <w:r>
+        <w:rPr>
+          <w:lang w:val="en-US"/>
+        </w:rPr>
+        <w:t>vy</w:t>
+      </w:r>
+      <w:proofErr w:type="spellEnd"/>
+      <w:r>
+        <w:rPr>
+          <w:lang w:val="en-US"/>
+        </w:rPr>
+        <w:t xml:space="preserve"> direction and a third base vector </w:t>
+      </w:r>
+      <w:proofErr w:type="spellStart"/>
+      <w:r>
+        <w:rPr>
+          <w:lang w:val="en-US"/>
+        </w:rPr>
+        <w:t>vz</w:t>
+      </w:r>
+      <w:proofErr w:type="spellEnd"/>
+      <w:r>
+        <w:rPr>
+          <w:lang w:val="en-US"/>
+        </w:rPr>
+        <w:t xml:space="preserve"> will be computed using the “right-hand” rule </w:t>
+      </w:r>
+      <w:proofErr w:type="gramStart"/>
+      <w:r>
+        <w:rPr>
+          <w:lang w:val="en-US"/>
+        </w:rPr>
+        <w:t xml:space="preserve">( </w:t>
+      </w:r>
+      <w:proofErr w:type="spellStart"/>
+      <w:r>
+        <w:rPr>
+          <w:lang w:val="en-US"/>
+        </w:rPr>
+        <w:t>vz</w:t>
+      </w:r>
+      <w:proofErr w:type="spellEnd"/>
+      <w:proofErr w:type="gramEnd"/>
+      <w:r>
+        <w:rPr>
+          <w:lang w:val="en-US"/>
+        </w:rPr>
+        <w:t xml:space="preserve"> = </w:t>
+      </w:r>
+      <w:proofErr w:type="spellStart"/>
+      <w:r>
+        <w:rPr>
+          <w:lang w:val="en-US"/>
+        </w:rPr>
+        <w:t>vx</w:t>
+      </w:r>
+      <w:proofErr w:type="spellEnd"/>
+      <w:r>
+        <w:rPr>
+          <w:lang w:val="en-US"/>
+        </w:rPr>
+        <w:t xml:space="preserve"> x </w:t>
+      </w:r>
+      <w:proofErr w:type="spellStart"/>
+      <w:r>
+        <w:rPr>
+          <w:lang w:val="en-US"/>
+        </w:rPr>
+        <w:t>vy</w:t>
+      </w:r>
+      <w:proofErr w:type="spellEnd"/>
+      <w:r>
+        <w:rPr>
+          <w:lang w:val="en-US"/>
+        </w:rPr>
+        <w:t xml:space="preserve"> )</w:t>
       </w:r>
     </w:p>
     <w:p>
@@ -3002,271 +2984,35 @@
         <w:rPr>
           <w:lang w:val="en-US"/>
         </w:rPr>
-        <w:t xml:space="preserve">A </w:t>
-      </w:r>
-      <w:r>
-        <w:rPr>
-          <w:lang w:val="en-US"/>
-        </w:rPr>
-        <w:t xml:space="preserve">3d </w:t>
+        <w:t xml:space="preserve">From this point of </w:t>
+      </w:r>
+      <w:proofErr w:type="gramStart"/>
+      <w:r>
+        <w:rPr>
+          <w:lang w:val="en-US"/>
+        </w:rPr>
+        <w:t>view</w:t>
+      </w:r>
+      <w:proofErr w:type="gramEnd"/>
+      <w:r>
+        <w:rPr>
+          <w:lang w:val="en-US"/>
+        </w:rPr>
+        <w:t xml:space="preserve"> the </w:t>
       </w:r>
       <w:r>
         <w:rPr>
           <w:b/>
           <w:lang w:val="en-US"/>
         </w:rPr>
-        <w:t>coordinate syste</w:t>
-      </w:r>
-      <w:r>
-        <w:rPr>
-          <w:b/>
-          <w:lang w:val="en-US"/>
-        </w:rPr>
-        <w:t>m</w:t>
-      </w:r>
-      <w:r>
-        <w:rPr>
-          <w:lang w:val="en-US"/>
-        </w:rPr>
-        <w:t xml:space="preserve"> can be constructed in a way similar to the one used to build a plane with some considerations:</w:t>
-      </w:r>
-    </w:p>
-    <w:p>
-      <w:pPr>
-        <w:pStyle w:val="ListParagraph"/>
-        <w:numPr>
-          <w:ilvl w:val="1"/>
-          <w:numId w:val="4"/>
-        </w:numPr>
-        <w:rPr>
-          <w:lang w:val="en-US"/>
-        </w:rPr>
-      </w:pPr>
-      <w:r>
-        <w:rPr>
-          <w:lang w:val="en-US"/>
-        </w:rPr>
-        <w:t xml:space="preserve">to construct a 3d coordinate system we need at least one origin point O, and two </w:t>
-      </w:r>
-      <w:proofErr w:type="spellStart"/>
-      <w:r>
-        <w:rPr>
-          <w:lang w:val="en-US"/>
-        </w:rPr>
-        <w:t>non parallel</w:t>
-      </w:r>
-      <w:proofErr w:type="spellEnd"/>
-      <w:r>
-        <w:rPr>
-          <w:lang w:val="en-US"/>
-        </w:rPr>
-        <w:t xml:space="preserve"> direction vectors</w:t>
-      </w:r>
-    </w:p>
-    <w:p>
-      <w:pPr>
-        <w:pStyle w:val="ListParagraph"/>
-        <w:numPr>
-          <w:ilvl w:val="1"/>
-          <w:numId w:val="4"/>
-        </w:numPr>
-        <w:rPr>
-          <w:lang w:val="en-US"/>
-        </w:rPr>
-      </w:pPr>
-      <w:r>
-        <w:rPr>
-          <w:lang w:val="en-US"/>
-        </w:rPr>
-        <w:t xml:space="preserve">in the initialization process of the coordinate system the given </w:t>
-      </w:r>
-      <w:proofErr w:type="spellStart"/>
-      <w:r>
-        <w:rPr>
-          <w:lang w:val="en-US"/>
-        </w:rPr>
-        <w:t>vx</w:t>
-      </w:r>
-      <w:proofErr w:type="spellEnd"/>
-      <w:r>
-        <w:rPr>
-          <w:lang w:val="en-US"/>
-        </w:rPr>
-        <w:t xml:space="preserve">, </w:t>
-      </w:r>
-      <w:proofErr w:type="spellStart"/>
-      <w:r>
-        <w:rPr>
-          <w:lang w:val="en-US"/>
-        </w:rPr>
-        <w:t>vy</w:t>
-      </w:r>
-      <w:proofErr w:type="spellEnd"/>
-      <w:r>
-        <w:rPr>
-          <w:lang w:val="en-US"/>
-        </w:rPr>
-        <w:t xml:space="preserve"> plane vector will be </w:t>
-      </w:r>
-      <w:proofErr w:type="spellStart"/>
-      <w:r>
-        <w:rPr>
-          <w:lang w:val="en-US"/>
-        </w:rPr>
-        <w:t>ortho</w:t>
-      </w:r>
-      <w:proofErr w:type="spellEnd"/>
-      <w:r>
-        <w:rPr>
-          <w:lang w:val="en-US"/>
-        </w:rPr>
-        <w:t xml:space="preserve">-normalized in a way such that </w:t>
-      </w:r>
-      <w:proofErr w:type="spellStart"/>
-      <w:r>
-        <w:rPr>
-          <w:lang w:val="en-US"/>
-        </w:rPr>
-        <w:t>vx</w:t>
-      </w:r>
-      <w:proofErr w:type="spellEnd"/>
-      <w:r>
-        <w:rPr>
-          <w:lang w:val="en-US"/>
-        </w:rPr>
-        <w:t xml:space="preserve"> will be perpendicular to </w:t>
-      </w:r>
-      <w:proofErr w:type="spellStart"/>
-      <w:r>
-        <w:rPr>
-          <w:lang w:val="en-US"/>
-        </w:rPr>
-        <w:t>vy</w:t>
-      </w:r>
-      <w:proofErr w:type="spellEnd"/>
-      <w:r>
-        <w:rPr>
-          <w:lang w:val="en-US"/>
-        </w:rPr>
-        <w:t xml:space="preserve"> modifying eventually </w:t>
-      </w:r>
-      <w:proofErr w:type="spellStart"/>
-      <w:r>
-        <w:rPr>
-          <w:lang w:val="en-US"/>
-        </w:rPr>
-        <w:t>vy</w:t>
-      </w:r>
-      <w:proofErr w:type="spellEnd"/>
-      <w:r>
-        <w:rPr>
-          <w:lang w:val="en-US"/>
-        </w:rPr>
-        <w:t xml:space="preserve"> direction and a third base vector </w:t>
-      </w:r>
-      <w:proofErr w:type="spellStart"/>
-      <w:r>
-        <w:rPr>
-          <w:lang w:val="en-US"/>
-        </w:rPr>
-        <w:t>vz</w:t>
-      </w:r>
-      <w:proofErr w:type="spellEnd"/>
-      <w:r>
-        <w:rPr>
-          <w:lang w:val="en-US"/>
-        </w:rPr>
-        <w:t xml:space="preserve"> will be computed using the “right-hand” rule </w:t>
-      </w:r>
-      <w:proofErr w:type="gramStart"/>
-      <w:r>
-        <w:rPr>
-          <w:lang w:val="en-US"/>
-        </w:rPr>
-        <w:t xml:space="preserve">( </w:t>
-      </w:r>
-      <w:proofErr w:type="spellStart"/>
-      <w:r>
-        <w:rPr>
-          <w:lang w:val="en-US"/>
-        </w:rPr>
-        <w:t>vz</w:t>
-      </w:r>
-      <w:proofErr w:type="spellEnd"/>
-      <w:proofErr w:type="gramEnd"/>
-      <w:r>
-        <w:rPr>
-          <w:lang w:val="en-US"/>
-        </w:rPr>
-        <w:t xml:space="preserve"> = </w:t>
-      </w:r>
-      <w:proofErr w:type="spellStart"/>
-      <w:r>
-        <w:rPr>
-          <w:lang w:val="en-US"/>
-        </w:rPr>
-        <w:t>vx</w:t>
-      </w:r>
-      <w:proofErr w:type="spellEnd"/>
-      <w:r>
-        <w:rPr>
-          <w:lang w:val="en-US"/>
-        </w:rPr>
-        <w:t xml:space="preserve"> x </w:t>
-      </w:r>
-      <w:proofErr w:type="spellStart"/>
-      <w:r>
-        <w:rPr>
-          <w:lang w:val="en-US"/>
-        </w:rPr>
-        <w:t>vy</w:t>
-      </w:r>
-      <w:proofErr w:type="spellEnd"/>
-      <w:r>
-        <w:rPr>
-          <w:lang w:val="en-US"/>
-        </w:rPr>
-        <w:t xml:space="preserve"> )</w:t>
-      </w:r>
-    </w:p>
-    <w:p>
-      <w:pPr>
-        <w:pStyle w:val="ListParagraph"/>
-        <w:numPr>
-          <w:ilvl w:val="0"/>
-          <w:numId w:val="4"/>
-        </w:numPr>
-        <w:rPr>
-          <w:lang w:val="en-US"/>
-        </w:rPr>
-      </w:pPr>
-      <w:r>
-        <w:rPr>
-          <w:lang w:val="en-US"/>
-        </w:rPr>
-        <w:t xml:space="preserve">From this point of </w:t>
-      </w:r>
-      <w:proofErr w:type="gramStart"/>
-      <w:r>
-        <w:rPr>
-          <w:lang w:val="en-US"/>
-        </w:rPr>
-        <w:t>view</w:t>
-      </w:r>
-      <w:proofErr w:type="gramEnd"/>
-      <w:r>
-        <w:rPr>
-          <w:lang w:val="en-US"/>
-        </w:rPr>
-        <w:t xml:space="preserve"> the Plane3D will be merely a 3d coordinate system in order to increase the type polymorphism.</w:t>
-      </w:r>
-    </w:p>
-    <w:p>
-      <w:pPr>
-        <w:rPr>
-          <w:lang w:val="en-US"/>
-        </w:rPr>
-      </w:pPr>
+        <w:t>Plane3D</w:t>
+      </w:r>
+      <w:r>
+        <w:rPr>
+          <w:lang w:val="en-US"/>
+        </w:rPr>
+        <w:t xml:space="preserve"> will be merely a 3d coordinate system in order to increase the type polymorphism.</w:t>
+      </w:r>
       <w:bookmarkStart w:id="0" w:name="_GoBack"/>
       <w:bookmarkEnd w:id="0"/>
     </w:p>
@@ -3870,6 +3616,7 @@
     <w:lsdException w:name="HTML Sample" w:semiHidden="1" w:unhideWhenUsed="1"/>
     <w:lsdException w:name="HTML Typewriter" w:semiHidden="1" w:unhideWhenUsed="1"/>
     <w:lsdException w:name="HTML Variable" w:semiHidden="1" w:unhideWhenUsed="1"/>
+    <w:lsdException w:name="Normal Table" w:semiHidden="1" w:unhideWhenUsed="1"/>
     <w:lsdException w:name="annotation subject" w:semiHidden="1" w:unhideWhenUsed="1"/>
     <w:lsdException w:name="No List" w:semiHidden="1" w:unhideWhenUsed="1"/>
     <w:lsdException w:name="Outline List 1" w:semiHidden="1" w:unhideWhenUsed="1"/>
@@ -3916,8 +3663,10 @@
     <w:lsdException w:name="Table Subtle 2" w:semiHidden="1" w:unhideWhenUsed="1"/>
     <w:lsdException w:name="Table Web 1" w:semiHidden="1" w:unhideWhenUsed="1"/>
     <w:lsdException w:name="Table Web 2" w:semiHidden="1" w:unhideWhenUsed="1"/>
+    <w:lsdException w:name="Table Web 3" w:semiHidden="1" w:unhideWhenUsed="1"/>
     <w:lsdException w:name="Balloon Text" w:semiHidden="1" w:unhideWhenUsed="1"/>
     <w:lsdException w:name="Table Grid" w:uiPriority="39"/>
+    <w:lsdException w:name="Table Theme" w:semiHidden="1" w:unhideWhenUsed="1"/>
     <w:lsdException w:name="Placeholder Text" w:semiHidden="1"/>
     <w:lsdException w:name="No Spacing" w:uiPriority="1" w:qFormat="1"/>
     <w:lsdException w:name="Light Shading" w:uiPriority="60"/>
